--- a/automatics/ac/3424.docx
+++ b/automatics/ac/3424.docx
@@ -1,6 +1,6 @@
 
 <file path=word/document.xml><?xml version="1.0" encoding="utf-8"?>
-<w:document xmlns:wpc="http://schemas.microsoft.com/office/word/2010/wordprocessingCanvas" xmlns:cx="http://schemas.microsoft.com/office/drawing/2014/chartex" xmlns:cx1="http://schemas.microsoft.com/office/drawing/2015/9/8/chartex" xmlns:mc="http://schemas.openxmlformats.org/markup-compatibility/2006" xmlns:o="urn:schemas-microsoft-com:office:office" xmlns:r="http://schemas.openxmlformats.org/officeDocument/2006/relationships" xmlns:m="http://schemas.openxmlformats.org/officeDocument/2006/math" xmlns:v="urn:schemas-microsoft-com:vml" xmlns:wp14="http://schemas.microsoft.com/office/word/2010/wordprocessingDrawing" xmlns:wp="http://schemas.openxmlformats.org/drawingml/2006/wordprocessingDrawing" xmlns:w10="urn:schemas-microsoft-com:office:word" xmlns:w="http://schemas.openxmlformats.org/wordprocessingml/2006/main" xmlns:w14="http://schemas.microsoft.com/office/word/2010/wordml" xmlns:w15="http://schemas.microsoft.com/office/word/2012/wordml" xmlns:w16se="http://schemas.microsoft.com/office/word/2015/wordml/symex" xmlns:wpg="http://schemas.microsoft.com/office/word/2010/wordprocessingGroup" xmlns:wpi="http://schemas.microsoft.com/office/word/2010/wordprocessingInk" xmlns:wne="http://schemas.microsoft.com/office/word/2006/wordml" xmlns:wps="http://schemas.microsoft.com/office/word/2010/wordprocessingShape" mc:Ignorable="w14 w15 w16se wp14">
+<w:document xmlns:wpc="http://schemas.microsoft.com/office/word/2010/wordprocessingCanvas" xmlns:cx="http://schemas.microsoft.com/office/drawing/2014/chartex" xmlns:cx1="http://schemas.microsoft.com/office/drawing/2015/9/8/chartex" xmlns:cx2="http://schemas.microsoft.com/office/drawing/2015/10/21/chartex" xmlns:mc="http://schemas.openxmlformats.org/markup-compatibility/2006" xmlns:o="urn:schemas-microsoft-com:office:office" xmlns:r="http://schemas.openxmlformats.org/officeDocument/2006/relationships" xmlns:m="http://schemas.openxmlformats.org/officeDocument/2006/math" xmlns:v="urn:schemas-microsoft-com:vml" xmlns:wp14="http://schemas.microsoft.com/office/word/2010/wordprocessingDrawing" xmlns:wp="http://schemas.openxmlformats.org/drawingml/2006/wordprocessingDrawing" xmlns:w10="urn:schemas-microsoft-com:office:word" xmlns:w="http://schemas.openxmlformats.org/wordprocessingml/2006/main" xmlns:w14="http://schemas.microsoft.com/office/word/2010/wordml" xmlns:w15="http://schemas.microsoft.com/office/word/2012/wordml" xmlns:w16se="http://schemas.microsoft.com/office/word/2015/wordml/symex" xmlns:wpg="http://schemas.microsoft.com/office/word/2010/wordprocessingGroup" xmlns:wpi="http://schemas.microsoft.com/office/word/2010/wordprocessingInk" xmlns:wne="http://schemas.microsoft.com/office/word/2006/wordml" xmlns:wps="http://schemas.microsoft.com/office/word/2010/wordprocessingShape" mc:Ignorable="w14 w15 w16se wp14">
   <w:body>
     <w:tbl>
       <w:tblPr>
@@ -50,10 +50,10 @@
                   <v:path o:extrusionok="f" gradientshapeok="t" o:connecttype="rect"/>
                   <o:lock v:ext="edit" aspectratio="t"/>
                 </v:shapetype>
-                <v:shape id="_x0000_i1025" type="#_x0000_t75" style="width:26.8pt;height:25.1pt" o:ole="">
+                <v:shape id="_x0000_i1025" type="#_x0000_t75" style="width:27pt;height:24.75pt" o:ole="">
                   <v:imagedata r:id="rId7" o:title=""/>
                 </v:shape>
-                <o:OLEObject Type="Embed" ProgID="PBrush" ShapeID="_x0000_i1025" DrawAspect="Content" ObjectID="_1513525835" r:id="rId8"/>
+                <o:OLEObject Type="Embed" ProgID="PBrush" ShapeID="_x0000_i1025" DrawAspect="Content" ObjectID="_1520345525" r:id="rId8"/>
               </w:object>
             </w:r>
           </w:p>
@@ -154,10 +154,10 @@
             </w:pPr>
             <w:r>
               <w:object w:dxaOrig="975" w:dyaOrig="1215">
-                <v:shape id="_x0000_i1026" type="#_x0000_t75" style="width:48.55pt;height:61.1pt" o:ole="">
+                <v:shape id="_x0000_i1026" type="#_x0000_t75" style="width:48.75pt;height:60.75pt" o:ole="">
                   <v:imagedata r:id="rId9" o:title=""/>
                 </v:shape>
-                <o:OLEObject Type="Embed" ProgID="PBrush" ShapeID="_x0000_i1026" DrawAspect="Content" ObjectID="_1513525836" r:id="rId10"/>
+                <o:OLEObject Type="Embed" ProgID="PBrush" ShapeID="_x0000_i1026" DrawAspect="Content" ObjectID="_1520345526" r:id="rId10"/>
               </w:object>
             </w:r>
           </w:p>
@@ -946,8 +946,29 @@
           <w:rFonts w:ascii="Cambria" w:hAnsi="Cambria"/>
           <w:sz w:val="28"/>
         </w:rPr>
-        <w:t xml:space="preserve"> 0</w:t>
-      </w:r>
+        <w:t xml:space="preserve"> </w:t>
+      </w:r>
+      <w:proofErr w:type="spellStart"/>
+      <w:r>
+        <w:rPr>
+          <w:rFonts w:ascii="Cambria" w:hAnsi="Cambria"/>
+          <w:i/>
+          <w:sz w:val="28"/>
+          <w:lang w:val="en-US"/>
+        </w:rPr>
+        <w:t>u</w:t>
+      </w:r>
+      <w:r>
+        <w:rPr>
+          <w:rFonts w:ascii="Cambria" w:hAnsi="Cambria"/>
+          <w:i/>
+          <w:sz w:val="28"/>
+          <w:vertAlign w:val="subscript"/>
+          <w:lang w:val="en-US"/>
+        </w:rPr>
+        <w:t>f</w:t>
+      </w:r>
+      <w:proofErr w:type="spellEnd"/>
       <w:r>
         <w:rPr>
           <w:rFonts w:ascii="Cambria" w:hAnsi="Cambria"/>
@@ -1015,6 +1036,79 @@
         </w:rPr>
         <w:t xml:space="preserve"> = </w:t>
       </w:r>
+      <w:r>
+        <w:rPr>
+          <w:rFonts w:ascii="Cambria" w:hAnsi="Cambria"/>
+          <w:i/>
+          <w:sz w:val="28"/>
+        </w:rPr>
+        <w:t>∞</w:t>
+      </w:r>
+      <w:r>
+        <w:rPr>
+          <w:rFonts w:ascii="Cambria" w:hAnsi="Cambria"/>
+          <w:sz w:val="28"/>
+        </w:rPr>
+        <w:t xml:space="preserve"> </w:t>
+      </w:r>
+      <w:r>
+        <w:rPr>
+          <w:rFonts w:ascii="Cambria" w:hAnsi="Cambria"/>
+          <w:sz w:val="28"/>
+        </w:rPr>
+        <w:t>(сопротивление</w:t>
+      </w:r>
+      <w:r>
+        <w:rPr>
+          <w:rFonts w:ascii="Cambria" w:hAnsi="Cambria"/>
+          <w:sz w:val="28"/>
+        </w:rPr>
+        <w:t xml:space="preserve"> </w:t>
+      </w:r>
+      <w:r>
+        <w:rPr>
+          <w:rFonts w:ascii="Cambria" w:hAnsi="Cambria"/>
+          <w:sz w:val="28"/>
+        </w:rPr>
+        <w:t>в обратном направлении</w:t>
+      </w:r>
+      <w:r>
+        <w:rPr>
+          <w:rFonts w:ascii="Cambria" w:hAnsi="Cambria"/>
+          <w:sz w:val="28"/>
+        </w:rPr>
+        <w:t>)</w:t>
+      </w:r>
+      <w:r>
+        <w:rPr>
+          <w:rFonts w:ascii="Cambria" w:hAnsi="Cambria"/>
+          <w:sz w:val="28"/>
+        </w:rPr>
+        <w:t xml:space="preserve">, </w:t>
+      </w:r>
+    </w:p>
+    <w:p>
+      <w:pPr>
+        <w:ind w:left="651"/>
+        <w:rPr>
+          <w:rFonts w:ascii="Cambria" w:hAnsi="Cambria"/>
+          <w:sz w:val="28"/>
+        </w:rPr>
+      </w:pPr>
+      <w:r>
+        <w:rPr>
+          <w:rFonts w:ascii="Cambria" w:hAnsi="Cambria"/>
+          <w:sz w:val="28"/>
+        </w:rPr>
+        <w:t>если</w:t>
+      </w:r>
+      <w:r>
+        <w:rPr>
+          <w:rFonts w:ascii="Cambria" w:hAnsi="Cambria"/>
+          <w:sz w:val="28"/>
+        </w:rPr>
+        <w:t xml:space="preserve"> </w:t>
+      </w:r>
       <w:proofErr w:type="spellStart"/>
       <w:r>
         <w:rPr>
@@ -1023,7 +1117,7 @@
           <w:sz w:val="28"/>
           <w:lang w:val="en-US"/>
         </w:rPr>
-        <w:t>R</w:t>
+        <w:t>i</w:t>
       </w:r>
       <w:r>
         <w:rPr>
@@ -1033,17 +1127,7 @@
           <w:vertAlign w:val="subscript"/>
           <w:lang w:val="en-US"/>
         </w:rPr>
-        <w:t>o</w:t>
-      </w:r>
-      <w:r>
-        <w:rPr>
-          <w:rFonts w:ascii="Cambria" w:hAnsi="Cambria"/>
-          <w:i/>
-          <w:sz w:val="28"/>
-          <w:vertAlign w:val="subscript"/>
-          <w:lang w:val="en-US"/>
-        </w:rPr>
-        <w:t>ff</w:t>
+        <w:t>ak</w:t>
       </w:r>
       <w:proofErr w:type="spellEnd"/>
       <w:r>
@@ -1051,124 +1135,46 @@
           <w:rFonts w:ascii="Cambria" w:hAnsi="Cambria"/>
           <w:sz w:val="28"/>
         </w:rPr>
-        <w:t xml:space="preserve"> </w:t>
-      </w:r>
-      <w:r>
-        <w:rPr>
-          <w:rFonts w:ascii="Cambria" w:hAnsi="Cambria"/>
-          <w:sz w:val="28"/>
-        </w:rPr>
-        <w:t>(сопротивление</w:t>
-      </w:r>
-      <w:r>
-        <w:rPr>
-          <w:rFonts w:ascii="Cambria" w:hAnsi="Cambria"/>
-          <w:sz w:val="28"/>
-        </w:rPr>
-        <w:t xml:space="preserve"> </w:t>
-      </w:r>
-      <w:r>
-        <w:rPr>
-          <w:rFonts w:ascii="Cambria" w:hAnsi="Cambria"/>
-          <w:sz w:val="28"/>
-        </w:rPr>
-        <w:t>в обратном направлении</w:t>
-      </w:r>
-      <w:r>
-        <w:rPr>
-          <w:rFonts w:ascii="Cambria" w:hAnsi="Cambria"/>
-          <w:sz w:val="28"/>
-        </w:rPr>
-        <w:t>)</w:t>
-      </w:r>
-      <w:r>
-        <w:rPr>
-          <w:rFonts w:ascii="Cambria" w:hAnsi="Cambria"/>
-          <w:sz w:val="28"/>
-        </w:rPr>
-        <w:t xml:space="preserve">, </w:t>
+        <w:t xml:space="preserve"> ≤ 0</w:t>
+      </w:r>
+      <w:r>
+        <w:rPr>
+          <w:rFonts w:ascii="Cambria" w:hAnsi="Cambria"/>
+          <w:sz w:val="28"/>
+        </w:rPr>
+        <w:t xml:space="preserve"> или З </w:t>
+      </w:r>
+      <w:proofErr w:type="gramStart"/>
+      <w:r>
+        <w:rPr>
+          <w:rFonts w:ascii="Cambria" w:hAnsi="Cambria"/>
+          <w:sz w:val="28"/>
+        </w:rPr>
+        <w:t>&lt;</w:t>
+      </w:r>
+      <w:r>
+        <w:rPr>
+          <w:rFonts w:ascii="Cambria" w:hAnsi="Cambria"/>
+          <w:sz w:val="28"/>
+        </w:rPr>
+        <w:t xml:space="preserve"> 0</w:t>
+      </w:r>
+      <w:proofErr w:type="gramEnd"/>
+      <w:r>
+        <w:rPr>
+          <w:rFonts w:ascii="Cambria" w:hAnsi="Cambria"/>
+          <w:sz w:val="28"/>
+        </w:rPr>
+        <w:t>.</w:t>
       </w:r>
     </w:p>
     <w:p>
       <w:pPr>
-        <w:ind w:left="651"/>
-        <w:rPr>
-          <w:rFonts w:ascii="Cambria" w:hAnsi="Cambria"/>
-          <w:sz w:val="28"/>
-        </w:rPr>
-      </w:pPr>
-      <w:r>
-        <w:rPr>
-          <w:rFonts w:ascii="Cambria" w:hAnsi="Cambria"/>
-          <w:sz w:val="28"/>
-        </w:rPr>
-        <w:t>если</w:t>
-      </w:r>
-      <w:r>
-        <w:rPr>
-          <w:rFonts w:ascii="Cambria" w:hAnsi="Cambria"/>
-          <w:sz w:val="28"/>
-        </w:rPr>
-        <w:t xml:space="preserve"> </w:t>
-      </w:r>
-      <w:proofErr w:type="spellStart"/>
-      <w:r>
-        <w:rPr>
-          <w:rFonts w:ascii="Cambria" w:hAnsi="Cambria"/>
-          <w:i/>
-          <w:sz w:val="28"/>
-          <w:lang w:val="en-US"/>
-        </w:rPr>
-        <w:t>i</w:t>
-      </w:r>
-      <w:r>
-        <w:rPr>
-          <w:rFonts w:ascii="Cambria" w:hAnsi="Cambria"/>
-          <w:i/>
-          <w:sz w:val="28"/>
-          <w:vertAlign w:val="subscript"/>
-          <w:lang w:val="en-US"/>
-        </w:rPr>
-        <w:t>ak</w:t>
-      </w:r>
-      <w:proofErr w:type="spellEnd"/>
-      <w:r>
-        <w:rPr>
-          <w:rFonts w:ascii="Cambria" w:hAnsi="Cambria"/>
-          <w:sz w:val="28"/>
-        </w:rPr>
-        <w:t xml:space="preserve"> ≤ 0</w:t>
-      </w:r>
-      <w:r>
-        <w:rPr>
-          <w:rFonts w:ascii="Cambria" w:hAnsi="Cambria"/>
-          <w:sz w:val="28"/>
-        </w:rPr>
-        <w:t xml:space="preserve"> или З </w:t>
-      </w:r>
-      <w:proofErr w:type="gramStart"/>
-      <w:r>
-        <w:rPr>
-          <w:rFonts w:ascii="Cambria" w:hAnsi="Cambria"/>
-          <w:sz w:val="28"/>
-        </w:rPr>
-        <w:t>&lt;</w:t>
-      </w:r>
-      <w:r>
-        <w:rPr>
-          <w:rFonts w:ascii="Cambria" w:hAnsi="Cambria"/>
-          <w:sz w:val="28"/>
-        </w:rPr>
-        <w:t xml:space="preserve"> 0</w:t>
-      </w:r>
-      <w:proofErr w:type="gramEnd"/>
-      <w:r>
-        <w:rPr>
-          <w:rFonts w:ascii="Cambria" w:hAnsi="Cambria"/>
-          <w:sz w:val="28"/>
-        </w:rPr>
-        <w:t>.</w:t>
-      </w:r>
+        <w:rPr>
+          <w:rFonts w:ascii="Cambria" w:hAnsi="Cambria"/>
+          <w:sz w:val="28"/>
+        </w:rPr>
+      </w:pPr>
     </w:p>
     <w:p>
       <w:pPr>
@@ -1177,492 +1183,150 @@
           <w:sz w:val="28"/>
         </w:rPr>
       </w:pPr>
+      <w:r>
+        <w:rPr>
+          <w:rFonts w:ascii="Cambria" w:hAnsi="Cambria"/>
+          <w:sz w:val="28"/>
+        </w:rPr>
+        <w:t>В зависимости от свойства «</w:t>
+      </w:r>
+      <w:r>
+        <w:rPr>
+          <w:rFonts w:ascii="Cambria" w:hAnsi="Cambria"/>
+          <w:sz w:val="28"/>
+        </w:rPr>
+        <w:t xml:space="preserve">Вид </w:t>
+      </w:r>
+      <w:proofErr w:type="spellStart"/>
+      <w:r>
+        <w:rPr>
+          <w:rFonts w:ascii="Cambria" w:hAnsi="Cambria"/>
+          <w:sz w:val="28"/>
+        </w:rPr>
+        <w:t>снаббера</w:t>
+      </w:r>
+      <w:proofErr w:type="spellEnd"/>
+      <w:r>
+        <w:rPr>
+          <w:rFonts w:ascii="Cambria" w:hAnsi="Cambria"/>
+          <w:sz w:val="28"/>
+        </w:rPr>
+        <w:t xml:space="preserve">» параллельно транзистору может быть включена </w:t>
+      </w:r>
+      <w:r>
+        <w:rPr>
+          <w:rFonts w:ascii="Cambria" w:hAnsi="Cambria"/>
+          <w:sz w:val="28"/>
+          <w:lang w:val="en-US"/>
+        </w:rPr>
+        <w:t>R</w:t>
+      </w:r>
+      <w:r>
+        <w:rPr>
+          <w:rFonts w:ascii="Cambria" w:hAnsi="Cambria"/>
+          <w:sz w:val="28"/>
+        </w:rPr>
+        <w:t>-</w:t>
+      </w:r>
+      <w:r>
+        <w:rPr>
+          <w:rFonts w:ascii="Cambria" w:hAnsi="Cambria"/>
+          <w:sz w:val="28"/>
+        </w:rPr>
+        <w:t xml:space="preserve">цепь или </w:t>
+      </w:r>
+      <w:r>
+        <w:rPr>
+          <w:rFonts w:ascii="Cambria" w:hAnsi="Cambria"/>
+          <w:sz w:val="28"/>
+          <w:lang w:val="en-US"/>
+        </w:rPr>
+        <w:t>RC</w:t>
+      </w:r>
+      <w:r>
+        <w:rPr>
+          <w:rFonts w:ascii="Cambria" w:hAnsi="Cambria"/>
+          <w:sz w:val="28"/>
+        </w:rPr>
+        <w:t>-</w:t>
+      </w:r>
+      <w:r>
+        <w:rPr>
+          <w:rFonts w:ascii="Cambria" w:hAnsi="Cambria"/>
+          <w:sz w:val="28"/>
+        </w:rPr>
+        <w:t>цепь.</w:t>
+      </w:r>
     </w:p>
     <w:p>
       <w:pPr>
-        <w:rPr>
-          <w:rFonts w:ascii="Cambria" w:hAnsi="Cambria"/>
-          <w:sz w:val="28"/>
-        </w:rPr>
-      </w:pPr>
-      <w:r>
-        <w:rPr>
-          <w:rFonts w:ascii="Cambria" w:hAnsi="Cambria"/>
-          <w:sz w:val="28"/>
-        </w:rPr>
-        <w:t xml:space="preserve">Переход из закрытого состояния в открытое происходит за один шаг интегрирования. Из открытого в закрытое </w:t>
-      </w:r>
-      <w:r>
-        <w:rPr>
-          <w:rFonts w:ascii="Cambria" w:hAnsi="Cambria"/>
-          <w:sz w:val="28"/>
-        </w:rPr>
-        <w:t xml:space="preserve">сопротивление </w:t>
-      </w:r>
-      <w:r>
-        <w:rPr>
-          <w:rFonts w:ascii="Cambria" w:hAnsi="Cambria"/>
-          <w:i/>
-          <w:sz w:val="28"/>
-          <w:lang w:val="en-US"/>
-        </w:rPr>
-        <w:t>R</w:t>
-      </w:r>
-      <w:r>
-        <w:rPr>
-          <w:rFonts w:ascii="Cambria" w:hAnsi="Cambria"/>
-          <w:sz w:val="28"/>
-        </w:rPr>
-        <w:t xml:space="preserve"> меняется линейно от </w:t>
-      </w:r>
-      <w:r>
-        <w:rPr>
-          <w:rFonts w:ascii="Cambria" w:hAnsi="Cambria"/>
-          <w:i/>
-          <w:sz w:val="28"/>
-          <w:lang w:val="en-US"/>
-        </w:rPr>
-        <w:t>R</w:t>
-      </w:r>
-      <w:r>
-        <w:rPr>
-          <w:rFonts w:ascii="Cambria" w:hAnsi="Cambria"/>
-          <w:i/>
-          <w:sz w:val="28"/>
-          <w:vertAlign w:val="subscript"/>
-          <w:lang w:val="en-US"/>
-        </w:rPr>
-        <w:t>on</w:t>
-      </w:r>
-      <w:r>
-        <w:rPr>
-          <w:rFonts w:ascii="Cambria" w:hAnsi="Cambria"/>
-          <w:sz w:val="28"/>
-        </w:rPr>
-        <w:t xml:space="preserve"> до </w:t>
-      </w:r>
-      <w:proofErr w:type="spellStart"/>
-      <w:r>
-        <w:rPr>
-          <w:rFonts w:ascii="Cambria" w:hAnsi="Cambria"/>
-          <w:i/>
-          <w:sz w:val="28"/>
-          <w:lang w:val="en-US"/>
-        </w:rPr>
-        <w:t>R</w:t>
-      </w:r>
-      <w:r>
-        <w:rPr>
-          <w:rFonts w:ascii="Cambria" w:hAnsi="Cambria"/>
-          <w:i/>
-          <w:sz w:val="28"/>
-          <w:vertAlign w:val="subscript"/>
-          <w:lang w:val="en-US"/>
-        </w:rPr>
-        <w:t>o</w:t>
-      </w:r>
-      <w:r>
-        <w:rPr>
-          <w:rFonts w:ascii="Cambria" w:hAnsi="Cambria"/>
-          <w:i/>
-          <w:sz w:val="28"/>
-          <w:vertAlign w:val="subscript"/>
-          <w:lang w:val="en-US"/>
-        </w:rPr>
-        <w:t>ff</w:t>
-      </w:r>
-      <w:proofErr w:type="spellEnd"/>
-      <w:r>
-        <w:rPr>
-          <w:rFonts w:ascii="Cambria" w:hAnsi="Cambria"/>
-          <w:sz w:val="28"/>
-        </w:rPr>
-        <w:t xml:space="preserve"> </w:t>
-      </w:r>
-      <w:r>
-        <w:rPr>
-          <w:rFonts w:ascii="Cambria" w:hAnsi="Cambria"/>
-          <w:sz w:val="28"/>
-        </w:rPr>
-        <w:t xml:space="preserve">со скоростью нарастания сопротивления </w:t>
-      </w:r>
-      <w:proofErr w:type="spellStart"/>
-      <w:r>
-        <w:rPr>
-          <w:rFonts w:ascii="Cambria" w:hAnsi="Cambria"/>
-          <w:i/>
-          <w:sz w:val="28"/>
-        </w:rPr>
-        <w:t>V</w:t>
-      </w:r>
-      <w:r>
-        <w:rPr>
-          <w:rFonts w:ascii="Cambria" w:hAnsi="Cambria"/>
-          <w:i/>
-          <w:sz w:val="28"/>
-          <w:vertAlign w:val="subscript"/>
-        </w:rPr>
-        <w:t>off</w:t>
-      </w:r>
-      <w:proofErr w:type="spellEnd"/>
-      <w:r>
-        <w:rPr>
-          <w:rFonts w:ascii="Cambria" w:hAnsi="Cambria"/>
-          <w:sz w:val="28"/>
-        </w:rPr>
-        <w:t xml:space="preserve">. Например, если в свойствах задано: </w:t>
-      </w:r>
-      <w:proofErr w:type="spellStart"/>
-      <w:r>
-        <w:rPr>
-          <w:rFonts w:ascii="Cambria" w:hAnsi="Cambria"/>
-          <w:i/>
-          <w:sz w:val="28"/>
-          <w:lang w:val="en-US"/>
-        </w:rPr>
-        <w:t>R</w:t>
-      </w:r>
-      <w:r>
-        <w:rPr>
-          <w:rFonts w:ascii="Cambria" w:hAnsi="Cambria"/>
-          <w:i/>
-          <w:sz w:val="28"/>
-          <w:vertAlign w:val="subscript"/>
-          <w:lang w:val="en-US"/>
-        </w:rPr>
-        <w:t>o</w:t>
-      </w:r>
-      <w:r>
-        <w:rPr>
-          <w:rFonts w:ascii="Cambria" w:hAnsi="Cambria"/>
-          <w:i/>
-          <w:sz w:val="28"/>
-          <w:vertAlign w:val="subscript"/>
-          <w:lang w:val="en-US"/>
-        </w:rPr>
-        <w:t>ff</w:t>
-      </w:r>
-      <w:proofErr w:type="spellEnd"/>
-      <w:r>
-        <w:rPr>
-          <w:rFonts w:ascii="Cambria" w:hAnsi="Cambria"/>
-          <w:sz w:val="28"/>
-        </w:rPr>
-        <w:t xml:space="preserve"> = 10</w:t>
-      </w:r>
-      <w:r>
-        <w:rPr>
-          <w:rFonts w:ascii="Cambria" w:hAnsi="Cambria"/>
-          <w:sz w:val="28"/>
-          <w:vertAlign w:val="superscript"/>
-        </w:rPr>
-        <w:t>5</w:t>
-      </w:r>
-      <w:r>
-        <w:rPr>
-          <w:rFonts w:ascii="Cambria" w:hAnsi="Cambria"/>
-          <w:sz w:val="28"/>
-        </w:rPr>
-        <w:t xml:space="preserve"> Ом, </w:t>
-      </w:r>
-      <w:proofErr w:type="spellStart"/>
-      <w:r>
-        <w:rPr>
-          <w:rFonts w:ascii="Cambria" w:hAnsi="Cambria"/>
-          <w:i/>
-          <w:sz w:val="28"/>
-        </w:rPr>
-        <w:t>V</w:t>
-      </w:r>
-      <w:r>
-        <w:rPr>
-          <w:rFonts w:ascii="Cambria" w:hAnsi="Cambria"/>
-          <w:i/>
-          <w:sz w:val="28"/>
-          <w:vertAlign w:val="subscript"/>
-        </w:rPr>
-        <w:t>off</w:t>
-      </w:r>
-      <w:proofErr w:type="spellEnd"/>
-      <w:r>
-        <w:rPr>
-          <w:rFonts w:ascii="Cambria" w:hAnsi="Cambria"/>
-          <w:sz w:val="28"/>
-        </w:rPr>
-        <w:t xml:space="preserve"> = 10</w:t>
-      </w:r>
-      <w:r>
-        <w:rPr>
-          <w:rFonts w:ascii="Cambria" w:hAnsi="Cambria"/>
-          <w:sz w:val="28"/>
-          <w:vertAlign w:val="superscript"/>
-        </w:rPr>
-        <w:t>8</w:t>
-      </w:r>
-      <w:r>
-        <w:rPr>
-          <w:rFonts w:ascii="Cambria" w:hAnsi="Cambria"/>
-          <w:sz w:val="28"/>
-        </w:rPr>
-        <w:t xml:space="preserve"> Ом/с, то при шаге </w:t>
-      </w:r>
-      <w:r>
-        <w:rPr>
-          <w:rFonts w:ascii="Cambria" w:hAnsi="Cambria"/>
-          <w:i/>
-          <w:sz w:val="28"/>
-          <w:lang w:val="en-US"/>
-        </w:rPr>
-        <w:t>h</w:t>
-      </w:r>
-      <w:r>
-        <w:rPr>
-          <w:rFonts w:ascii="Cambria" w:hAnsi="Cambria"/>
-          <w:sz w:val="28"/>
-        </w:rPr>
-        <w:t xml:space="preserve"> = </w:t>
-      </w:r>
-      <w:r>
-        <w:rPr>
-          <w:rFonts w:ascii="Cambria" w:hAnsi="Cambria"/>
-          <w:sz w:val="28"/>
-        </w:rPr>
-        <w:t>10</w:t>
-      </w:r>
-      <w:r>
-        <w:rPr>
-          <w:rFonts w:ascii="Cambria" w:hAnsi="Cambria"/>
-          <w:sz w:val="28"/>
-          <w:vertAlign w:val="superscript"/>
-        </w:rPr>
-        <w:t>-4</w:t>
-      </w:r>
-      <w:r>
-        <w:rPr>
-          <w:rFonts w:ascii="Cambria" w:hAnsi="Cambria"/>
-          <w:sz w:val="28"/>
-        </w:rPr>
-        <w:t xml:space="preserve"> с переход в закрытое состояний произойдет за </w:t>
-      </w:r>
-      <w:proofErr w:type="spellStart"/>
-      <w:r>
-        <w:rPr>
-          <w:rFonts w:ascii="Cambria" w:hAnsi="Cambria"/>
-          <w:i/>
-          <w:sz w:val="28"/>
-          <w:lang w:val="en-US"/>
-        </w:rPr>
-        <w:t>R</w:t>
-      </w:r>
-      <w:r>
-        <w:rPr>
-          <w:rFonts w:ascii="Cambria" w:hAnsi="Cambria"/>
-          <w:i/>
-          <w:sz w:val="28"/>
-          <w:vertAlign w:val="subscript"/>
-          <w:lang w:val="en-US"/>
-        </w:rPr>
-        <w:t>o</w:t>
-      </w:r>
-      <w:r>
-        <w:rPr>
-          <w:rFonts w:ascii="Cambria" w:hAnsi="Cambria"/>
-          <w:i/>
-          <w:sz w:val="28"/>
-          <w:vertAlign w:val="subscript"/>
-          <w:lang w:val="en-US"/>
-        </w:rPr>
-        <w:t>ff</w:t>
-      </w:r>
-      <w:proofErr w:type="spellEnd"/>
-      <w:r>
-        <w:rPr>
-          <w:rFonts w:ascii="Cambria" w:hAnsi="Cambria"/>
-          <w:sz w:val="28"/>
-        </w:rPr>
-        <w:t xml:space="preserve"> /</w:t>
-      </w:r>
-      <w:r>
-        <w:rPr>
-          <w:rFonts w:ascii="Cambria" w:hAnsi="Cambria"/>
-          <w:i/>
-          <w:sz w:val="28"/>
-        </w:rPr>
-        <w:t xml:space="preserve"> </w:t>
-      </w:r>
-      <w:proofErr w:type="spellStart"/>
-      <w:r>
-        <w:rPr>
-          <w:rFonts w:ascii="Cambria" w:hAnsi="Cambria"/>
-          <w:i/>
-          <w:sz w:val="28"/>
-        </w:rPr>
-        <w:t>V</w:t>
-      </w:r>
-      <w:r>
-        <w:rPr>
-          <w:rFonts w:ascii="Cambria" w:hAnsi="Cambria"/>
-          <w:i/>
-          <w:sz w:val="28"/>
-          <w:vertAlign w:val="subscript"/>
-        </w:rPr>
-        <w:t>off</w:t>
-      </w:r>
-      <w:proofErr w:type="spellEnd"/>
-      <w:r>
-        <w:rPr>
-          <w:rFonts w:ascii="Cambria" w:hAnsi="Cambria"/>
-          <w:sz w:val="28"/>
-        </w:rPr>
-        <w:t xml:space="preserve"> = 10</w:t>
-      </w:r>
-      <w:r>
-        <w:rPr>
-          <w:rFonts w:ascii="Cambria" w:hAnsi="Cambria"/>
-          <w:sz w:val="28"/>
-          <w:vertAlign w:val="superscript"/>
-        </w:rPr>
-        <w:t>-3</w:t>
-      </w:r>
-      <w:r>
-        <w:rPr>
-          <w:rFonts w:ascii="Cambria" w:hAnsi="Cambria"/>
-          <w:sz w:val="28"/>
-        </w:rPr>
-        <w:t xml:space="preserve"> с (за десять шагов).</w:t>
-      </w:r>
-      <w:r>
-        <w:rPr>
-          <w:rFonts w:ascii="Cambria" w:hAnsi="Cambria"/>
-          <w:sz w:val="28"/>
-        </w:rPr>
-        <w:t xml:space="preserve"> </w:t>
-      </w:r>
-      <w:r>
-        <w:rPr>
-          <w:rFonts w:ascii="Cambria" w:hAnsi="Cambria"/>
-          <w:sz w:val="28"/>
-        </w:rPr>
-        <w:t xml:space="preserve">Если необходимо закрытие за один шаг, то следует задать скорость нарастания равной </w:t>
-      </w:r>
-      <w:proofErr w:type="spellStart"/>
-      <w:r>
-        <w:rPr>
-          <w:rFonts w:ascii="Cambria" w:hAnsi="Cambria"/>
-          <w:i/>
-          <w:sz w:val="28"/>
-          <w:lang w:val="en-US"/>
-        </w:rPr>
-        <w:t>R</w:t>
-      </w:r>
-      <w:r>
-        <w:rPr>
-          <w:rFonts w:ascii="Cambria" w:hAnsi="Cambria"/>
-          <w:i/>
-          <w:sz w:val="28"/>
-          <w:vertAlign w:val="subscript"/>
-          <w:lang w:val="en-US"/>
-        </w:rPr>
-        <w:t>o</w:t>
-      </w:r>
-      <w:r>
-        <w:rPr>
-          <w:rFonts w:ascii="Cambria" w:hAnsi="Cambria"/>
-          <w:i/>
-          <w:sz w:val="28"/>
-          <w:vertAlign w:val="subscript"/>
-          <w:lang w:val="en-US"/>
-        </w:rPr>
-        <w:t>ff</w:t>
-      </w:r>
-      <w:proofErr w:type="spellEnd"/>
-      <w:r>
-        <w:rPr>
-          <w:rFonts w:ascii="Cambria" w:hAnsi="Cambria"/>
-          <w:sz w:val="28"/>
-        </w:rPr>
-        <w:t xml:space="preserve"> /</w:t>
-      </w:r>
-      <w:r>
-        <w:rPr>
-          <w:rFonts w:ascii="Cambria" w:hAnsi="Cambria"/>
-          <w:i/>
-          <w:sz w:val="28"/>
-        </w:rPr>
-        <w:t xml:space="preserve"> </w:t>
-      </w:r>
-      <w:r>
-        <w:rPr>
-          <w:rFonts w:ascii="Cambria" w:hAnsi="Cambria"/>
-          <w:i/>
-          <w:sz w:val="28"/>
-          <w:lang w:val="en-US"/>
-        </w:rPr>
-        <w:t>h</w:t>
-      </w:r>
-      <w:r>
-        <w:rPr>
-          <w:rFonts w:ascii="Cambria" w:hAnsi="Cambria"/>
-          <w:sz w:val="28"/>
-        </w:rPr>
-        <w:t>, в данном примере 10</w:t>
-      </w:r>
-      <w:r>
-        <w:rPr>
-          <w:rFonts w:ascii="Cambria" w:hAnsi="Cambria"/>
-          <w:sz w:val="28"/>
-          <w:vertAlign w:val="superscript"/>
-        </w:rPr>
-        <w:t>9</w:t>
-      </w:r>
-      <w:r>
-        <w:rPr>
-          <w:rFonts w:ascii="Cambria" w:hAnsi="Cambria"/>
-          <w:sz w:val="28"/>
-        </w:rPr>
-        <w:t xml:space="preserve"> Ом/с.</w:t>
-      </w:r>
+        <w:ind w:firstLine="0"/>
+        <w:rPr>
+          <w:rFonts w:ascii="Cambria" w:hAnsi="Cambria"/>
+          <w:sz w:val="28"/>
+        </w:rPr>
+      </w:pPr>
     </w:p>
     <w:p>
       <w:pPr>
-        <w:ind w:firstLine="0"/>
-        <w:rPr>
-          <w:rFonts w:ascii="Cambria" w:hAnsi="Cambria"/>
-          <w:sz w:val="28"/>
-        </w:rPr>
-      </w:pPr>
+        <w:rPr>
+          <w:rFonts w:ascii="Cambria" w:hAnsi="Cambria"/>
+          <w:b/>
+          <w:sz w:val="28"/>
+        </w:rPr>
+      </w:pPr>
+      <w:r>
+        <w:rPr>
+          <w:rFonts w:ascii="Cambria" w:hAnsi="Cambria"/>
+          <w:b/>
+          <w:sz w:val="28"/>
+        </w:rPr>
+        <w:t xml:space="preserve">Блок имеет </w:t>
+      </w:r>
+      <w:r>
+        <w:rPr>
+          <w:rFonts w:ascii="Cambria" w:hAnsi="Cambria"/>
+          <w:b/>
+          <w:sz w:val="28"/>
+        </w:rPr>
+        <w:t>3</w:t>
+      </w:r>
+      <w:r>
+        <w:rPr>
+          <w:rFonts w:ascii="Cambria" w:hAnsi="Cambria"/>
+          <w:b/>
+          <w:sz w:val="28"/>
+        </w:rPr>
+        <w:t xml:space="preserve"> входных порта:</w:t>
+      </w:r>
     </w:p>
     <w:p>
       <w:pPr>
         <w:rPr>
           <w:rFonts w:ascii="Cambria" w:hAnsi="Cambria"/>
-          <w:b/>
-          <w:sz w:val="28"/>
-        </w:rPr>
-      </w:pPr>
-      <w:r>
-        <w:rPr>
-          <w:rFonts w:ascii="Cambria" w:hAnsi="Cambria"/>
-          <w:b/>
-          <w:sz w:val="28"/>
-        </w:rPr>
-        <w:t xml:space="preserve">Блок имеет </w:t>
-      </w:r>
-      <w:r>
-        <w:rPr>
-          <w:rFonts w:ascii="Cambria" w:hAnsi="Cambria"/>
-          <w:b/>
-          <w:sz w:val="28"/>
-        </w:rPr>
-        <w:t>3</w:t>
-      </w:r>
-      <w:r>
-        <w:rPr>
-          <w:rFonts w:ascii="Cambria" w:hAnsi="Cambria"/>
-          <w:b/>
-          <w:sz w:val="28"/>
-        </w:rPr>
-        <w:t xml:space="preserve"> входных порта:</w:t>
+          <w:sz w:val="28"/>
+        </w:rPr>
+      </w:pPr>
+      <w:r>
+        <w:rPr>
+          <w:rFonts w:ascii="Cambria" w:hAnsi="Cambria"/>
+          <w:sz w:val="28"/>
+        </w:rPr>
+        <w:t xml:space="preserve">1) </w:t>
+      </w:r>
+      <w:r>
+        <w:rPr>
+          <w:rFonts w:ascii="Cambria" w:hAnsi="Cambria"/>
+          <w:sz w:val="28"/>
+        </w:rPr>
+        <w:t>К</w:t>
+      </w:r>
+      <w:r>
+        <w:rPr>
+          <w:rFonts w:ascii="Cambria" w:hAnsi="Cambria"/>
+          <w:sz w:val="28"/>
+        </w:rPr>
+        <w:t>;</w:t>
       </w:r>
     </w:p>
     <w:p>
@@ -1677,36 +1341,6 @@
           <w:rFonts w:ascii="Cambria" w:hAnsi="Cambria"/>
           <w:sz w:val="28"/>
         </w:rPr>
-        <w:t xml:space="preserve">1) </w:t>
-      </w:r>
-      <w:r>
-        <w:rPr>
-          <w:rFonts w:ascii="Cambria" w:hAnsi="Cambria"/>
-          <w:sz w:val="28"/>
-        </w:rPr>
-        <w:t>К</w:t>
-      </w:r>
-      <w:r>
-        <w:rPr>
-          <w:rFonts w:ascii="Cambria" w:hAnsi="Cambria"/>
-          <w:sz w:val="28"/>
-        </w:rPr>
-        <w:t>;</w:t>
-      </w:r>
-    </w:p>
-    <w:p>
-      <w:pPr>
-        <w:rPr>
-          <w:rFonts w:ascii="Cambria" w:hAnsi="Cambria"/>
-          <w:sz w:val="28"/>
-        </w:rPr>
-      </w:pPr>
-      <w:r>
-        <w:rPr>
-          <w:rFonts w:ascii="Cambria" w:hAnsi="Cambria"/>
-          <w:sz w:val="28"/>
-        </w:rPr>
-        <w:lastRenderedPageBreak/>
         <w:t xml:space="preserve">2) </w:t>
       </w:r>
       <w:r>
@@ -1831,6 +1465,7 @@
           <w:rFonts w:ascii="Cambria" w:hAnsi="Cambria"/>
           <w:sz w:val="28"/>
         </w:rPr>
+        <w:lastRenderedPageBreak/>
         <w:t xml:space="preserve">Падение напряжения в прямом направлении, </w:t>
       </w:r>
       <w:proofErr w:type="gramStart"/>
@@ -1870,7 +1505,101 @@
           <w:rFonts w:ascii="Cambria" w:hAnsi="Cambria"/>
           <w:sz w:val="28"/>
         </w:rPr>
-        <w:t>Сопротивление в обратном направлении, Ом;</w:t>
+        <w:t xml:space="preserve">Вид </w:t>
+      </w:r>
+      <w:proofErr w:type="spellStart"/>
+      <w:r>
+        <w:rPr>
+          <w:rFonts w:ascii="Cambria" w:hAnsi="Cambria"/>
+          <w:sz w:val="28"/>
+        </w:rPr>
+        <w:t>снаббера</w:t>
+      </w:r>
+      <w:proofErr w:type="spellEnd"/>
+      <w:r>
+        <w:rPr>
+          <w:rFonts w:ascii="Cambria" w:hAnsi="Cambria"/>
+          <w:sz w:val="28"/>
+        </w:rPr>
+        <w:t xml:space="preserve"> (без </w:t>
+      </w:r>
+      <w:proofErr w:type="spellStart"/>
+      <w:r>
+        <w:rPr>
+          <w:rFonts w:ascii="Cambria" w:hAnsi="Cambria"/>
+          <w:sz w:val="28"/>
+        </w:rPr>
+        <w:t>снаббера</w:t>
+      </w:r>
+      <w:proofErr w:type="spellEnd"/>
+      <w:r>
+        <w:rPr>
+          <w:rFonts w:ascii="Cambria" w:hAnsi="Cambria"/>
+          <w:sz w:val="28"/>
+        </w:rPr>
+        <w:t>/</w:t>
+      </w:r>
+      <w:r>
+        <w:rPr>
+          <w:rFonts w:ascii="Cambria" w:hAnsi="Cambria"/>
+          <w:sz w:val="28"/>
+          <w:lang w:val="en-US"/>
+        </w:rPr>
+        <w:t>R</w:t>
+      </w:r>
+      <w:r>
+        <w:rPr>
+          <w:rFonts w:ascii="Cambria" w:hAnsi="Cambria"/>
+          <w:sz w:val="28"/>
+        </w:rPr>
+        <w:t>-</w:t>
+      </w:r>
+      <w:proofErr w:type="spellStart"/>
+      <w:r>
+        <w:rPr>
+          <w:rFonts w:ascii="Cambria" w:hAnsi="Cambria"/>
+          <w:sz w:val="28"/>
+        </w:rPr>
+        <w:t>снаббер</w:t>
+      </w:r>
+      <w:proofErr w:type="spellEnd"/>
+      <w:r>
+        <w:rPr>
+          <w:rFonts w:ascii="Cambria" w:hAnsi="Cambria"/>
+          <w:sz w:val="28"/>
+        </w:rPr>
+        <w:t>/</w:t>
+      </w:r>
+      <w:r>
+        <w:rPr>
+          <w:rFonts w:ascii="Cambria" w:hAnsi="Cambria"/>
+          <w:sz w:val="28"/>
+          <w:lang w:val="en-US"/>
+        </w:rPr>
+        <w:t>RC</w:t>
+      </w:r>
+      <w:r>
+        <w:rPr>
+          <w:rFonts w:ascii="Cambria" w:hAnsi="Cambria"/>
+          <w:sz w:val="28"/>
+        </w:rPr>
+        <w:t>-</w:t>
+      </w:r>
+      <w:proofErr w:type="spellStart"/>
+      <w:r>
+        <w:rPr>
+          <w:rFonts w:ascii="Cambria" w:hAnsi="Cambria"/>
+          <w:sz w:val="28"/>
+        </w:rPr>
+        <w:t>снаббер</w:t>
+      </w:r>
+      <w:proofErr w:type="spellEnd"/>
+      <w:r>
+        <w:rPr>
+          <w:rFonts w:ascii="Cambria" w:hAnsi="Cambria"/>
+          <w:sz w:val="28"/>
+        </w:rPr>
+        <w:t>);</w:t>
       </w:r>
     </w:p>
     <w:p>
@@ -1893,38 +1622,79 @@
           <w:rFonts w:ascii="Cambria" w:hAnsi="Cambria"/>
           <w:sz w:val="28"/>
         </w:rPr>
-        <w:t>Скорость нар</w:t>
+        <w:t xml:space="preserve">Сопротивление </w:t>
+      </w:r>
+      <w:proofErr w:type="spellStart"/>
+      <w:r>
+        <w:rPr>
+          <w:rFonts w:ascii="Cambria" w:hAnsi="Cambria"/>
+          <w:sz w:val="28"/>
+        </w:rPr>
+        <w:t>снаббера</w:t>
+      </w:r>
+      <w:proofErr w:type="spellEnd"/>
+      <w:r>
+        <w:rPr>
+          <w:rFonts w:ascii="Cambria" w:hAnsi="Cambria"/>
+          <w:sz w:val="28"/>
+        </w:rPr>
+        <w:t>, Ом</w:t>
+      </w:r>
+      <w:r>
+        <w:rPr>
+          <w:rFonts w:ascii="Cambria" w:hAnsi="Cambria"/>
+          <w:sz w:val="28"/>
+        </w:rPr>
+        <w:t>;</w:t>
+      </w:r>
+    </w:p>
+    <w:p>
+      <w:pPr>
+        <w:pStyle w:val="af3"/>
+        <w:numPr>
+          <w:ilvl w:val="0"/>
+          <w:numId w:val="48"/>
+        </w:numPr>
+        <w:tabs>
+          <w:tab w:val="left" w:pos="993"/>
+        </w:tabs>
+        <w:rPr>
+          <w:rFonts w:ascii="Cambria" w:hAnsi="Cambria"/>
+          <w:sz w:val="28"/>
+        </w:rPr>
+      </w:pPr>
+      <w:r>
+        <w:rPr>
+          <w:rFonts w:ascii="Cambria" w:hAnsi="Cambria"/>
+          <w:sz w:val="28"/>
+        </w:rPr>
+        <w:t xml:space="preserve">Ёмкость </w:t>
+      </w:r>
+      <w:proofErr w:type="spellStart"/>
+      <w:r>
+        <w:rPr>
+          <w:rFonts w:ascii="Cambria" w:hAnsi="Cambria"/>
+          <w:sz w:val="28"/>
+        </w:rPr>
+        <w:t>снаббера</w:t>
+      </w:r>
+      <w:proofErr w:type="spellEnd"/>
+      <w:r>
+        <w:rPr>
+          <w:rFonts w:ascii="Cambria" w:hAnsi="Cambria"/>
+          <w:sz w:val="28"/>
+        </w:rPr>
+        <w:t>, Ф</w:t>
+      </w:r>
+      <w:r>
+        <w:rPr>
+          <w:rFonts w:ascii="Cambria" w:hAnsi="Cambria"/>
+          <w:sz w:val="28"/>
+        </w:rPr>
+        <w:t>.</w:t>
       </w:r>
       <w:bookmarkStart w:id="0" w:name="_GoBack"/>
       <w:bookmarkEnd w:id="0"/>
-      <w:r>
-        <w:rPr>
-          <w:rFonts w:ascii="Cambria" w:hAnsi="Cambria"/>
-          <w:sz w:val="28"/>
-        </w:rPr>
-        <w:t>а</w:t>
-      </w:r>
-      <w:r>
-        <w:rPr>
-          <w:rFonts w:ascii="Cambria" w:hAnsi="Cambria"/>
-          <w:sz w:val="28"/>
-        </w:rPr>
-        <w:t>стания</w:t>
-      </w:r>
-      <w:r>
-        <w:rPr>
-          <w:rFonts w:ascii="Cambria" w:hAnsi="Cambria"/>
-          <w:sz w:val="28"/>
-        </w:rPr>
-        <w:t>, Ом/с</w:t>
-      </w:r>
-      <w:r>
-        <w:rPr>
-          <w:rFonts w:ascii="Cambria" w:hAnsi="Cambria"/>
-          <w:sz w:val="28"/>
-        </w:rPr>
-        <w:t>.</w:t>
-      </w:r>
     </w:p>
     <w:sectPr>
       <w:headerReference w:type="default" r:id="rId12"/>
@@ -1938,7 +1708,7 @@
 </file>
 
 <file path=word/endnotes.xml><?xml version="1.0" encoding="utf-8"?>
-<w:endnotes xmlns:wpc="http://schemas.microsoft.com/office/word/2010/wordprocessingCanvas" xmlns:cx="http://schemas.microsoft.com/office/drawing/2014/chartex" xmlns:cx1="http://schemas.microsoft.com/office/drawing/2015/9/8/chartex" xmlns:mc="http://schemas.openxmlformats.org/markup-compatibility/2006" xmlns:o="urn:schemas-microsoft-com:office:office" xmlns:r="http://schemas.openxmlformats.org/officeDocument/2006/relationships" xmlns:m="http://schemas.openxmlformats.org/officeDocument/2006/math" xmlns:v="urn:schemas-microsoft-com:vml" xmlns:wp14="http://schemas.microsoft.com/office/word/2010/wordprocessingDrawing" xmlns:wp="http://schemas.openxmlformats.org/drawingml/2006/wordprocessingDrawing" xmlns:w10="urn:schemas-microsoft-com:office:word" xmlns:w="http://schemas.openxmlformats.org/wordprocessingml/2006/main" xmlns:w14="http://schemas.microsoft.com/office/word/2010/wordml" xmlns:w15="http://schemas.microsoft.com/office/word/2012/wordml" xmlns:w16se="http://schemas.microsoft.com/office/word/2015/wordml/symex" xmlns:wpg="http://schemas.microsoft.com/office/word/2010/wordprocessingGroup" xmlns:wpi="http://schemas.microsoft.com/office/word/2010/wordprocessingInk" xmlns:wne="http://schemas.microsoft.com/office/word/2006/wordml" xmlns:wps="http://schemas.microsoft.com/office/word/2010/wordprocessingShape" mc:Ignorable="w14 w15 w16se wp14">
+<w:endnotes xmlns:wpc="http://schemas.microsoft.com/office/word/2010/wordprocessingCanvas" xmlns:cx="http://schemas.microsoft.com/office/drawing/2014/chartex" xmlns:cx1="http://schemas.microsoft.com/office/drawing/2015/9/8/chartex" xmlns:cx2="http://schemas.microsoft.com/office/drawing/2015/10/21/chartex" xmlns:mc="http://schemas.openxmlformats.org/markup-compatibility/2006" xmlns:o="urn:schemas-microsoft-com:office:office" xmlns:r="http://schemas.openxmlformats.org/officeDocument/2006/relationships" xmlns:m="http://schemas.openxmlformats.org/officeDocument/2006/math" xmlns:v="urn:schemas-microsoft-com:vml" xmlns:wp14="http://schemas.microsoft.com/office/word/2010/wordprocessingDrawing" xmlns:wp="http://schemas.openxmlformats.org/drawingml/2006/wordprocessingDrawing" xmlns:w10="urn:schemas-microsoft-com:office:word" xmlns:w="http://schemas.openxmlformats.org/wordprocessingml/2006/main" xmlns:w14="http://schemas.microsoft.com/office/word/2010/wordml" xmlns:w15="http://schemas.microsoft.com/office/word/2012/wordml" xmlns:w16se="http://schemas.microsoft.com/office/word/2015/wordml/symex" xmlns:wpg="http://schemas.microsoft.com/office/word/2010/wordprocessingGroup" xmlns:wpi="http://schemas.microsoft.com/office/word/2010/wordprocessingInk" xmlns:wne="http://schemas.microsoft.com/office/word/2006/wordml" xmlns:wps="http://schemas.microsoft.com/office/word/2010/wordprocessingShape" mc:Ignorable="w14 w15 w16se wp14">
   <w:endnote w:type="separator" w:id="-1">
     <w:p>
       <w:r>
@@ -1957,7 +1727,7 @@
 </file>
 
 <file path=word/footnotes.xml><?xml version="1.0" encoding="utf-8"?>
-<w:footnotes xmlns:wpc="http://schemas.microsoft.com/office/word/2010/wordprocessingCanvas" xmlns:cx="http://schemas.microsoft.com/office/drawing/2014/chartex" xmlns:cx1="http://schemas.microsoft.com/office/drawing/2015/9/8/chartex" xmlns:mc="http://schemas.openxmlformats.org/markup-compatibility/2006" xmlns:o="urn:schemas-microsoft-com:office:office" xmlns:r="http://schemas.openxmlformats.org/officeDocument/2006/relationships" xmlns:m="http://schemas.openxmlformats.org/officeDocument/2006/math" xmlns:v="urn:schemas-microsoft-com:vml" xmlns:wp14="http://schemas.microsoft.com/office/word/2010/wordprocessingDrawing" xmlns:wp="http://schemas.openxmlformats.org/drawingml/2006/wordprocessingDrawing" xmlns:w10="urn:schemas-microsoft-com:office:word" xmlns:w="http://schemas.openxmlformats.org/wordprocessingml/2006/main" xmlns:w14="http://schemas.microsoft.com/office/word/2010/wordml" xmlns:w15="http://schemas.microsoft.com/office/word/2012/wordml" xmlns:w16se="http://schemas.microsoft.com/office/word/2015/wordml/symex" xmlns:wpg="http://schemas.microsoft.com/office/word/2010/wordprocessingGroup" xmlns:wpi="http://schemas.microsoft.com/office/word/2010/wordprocessingInk" xmlns:wne="http://schemas.microsoft.com/office/word/2006/wordml" xmlns:wps="http://schemas.microsoft.com/office/word/2010/wordprocessingShape" mc:Ignorable="w14 w15 w16se wp14">
+<w:footnotes xmlns:wpc="http://schemas.microsoft.com/office/word/2010/wordprocessingCanvas" xmlns:cx="http://schemas.microsoft.com/office/drawing/2014/chartex" xmlns:cx1="http://schemas.microsoft.com/office/drawing/2015/9/8/chartex" xmlns:cx2="http://schemas.microsoft.com/office/drawing/2015/10/21/chartex" xmlns:mc="http://schemas.openxmlformats.org/markup-compatibility/2006" xmlns:o="urn:schemas-microsoft-com:office:office" xmlns:r="http://schemas.openxmlformats.org/officeDocument/2006/relationships" xmlns:m="http://schemas.openxmlformats.org/officeDocument/2006/math" xmlns:v="urn:schemas-microsoft-com:vml" xmlns:wp14="http://schemas.microsoft.com/office/word/2010/wordprocessingDrawing" xmlns:wp="http://schemas.openxmlformats.org/drawingml/2006/wordprocessingDrawing" xmlns:w10="urn:schemas-microsoft-com:office:word" xmlns:w="http://schemas.openxmlformats.org/wordprocessingml/2006/main" xmlns:w14="http://schemas.microsoft.com/office/word/2010/wordml" xmlns:w15="http://schemas.microsoft.com/office/word/2012/wordml" xmlns:w16se="http://schemas.microsoft.com/office/word/2015/wordml/symex" xmlns:wpg="http://schemas.microsoft.com/office/word/2010/wordprocessingGroup" xmlns:wpi="http://schemas.microsoft.com/office/word/2010/wordprocessingInk" xmlns:wne="http://schemas.microsoft.com/office/word/2006/wordml" xmlns:wps="http://schemas.microsoft.com/office/word/2010/wordprocessingShape" mc:Ignorable="w14 w15 w16se wp14">
   <w:footnote w:type="separator" w:id="-1">
     <w:p>
       <w:r>
@@ -1976,7 +1746,7 @@
 </file>
 
 <file path=word/header1.xml><?xml version="1.0" encoding="utf-8"?>
-<w:hdr xmlns:wpc="http://schemas.microsoft.com/office/word/2010/wordprocessingCanvas" xmlns:cx="http://schemas.microsoft.com/office/drawing/2014/chartex" xmlns:cx1="http://schemas.microsoft.com/office/drawing/2015/9/8/chartex" xmlns:mc="http://schemas.openxmlformats.org/markup-compatibility/2006" xmlns:o="urn:schemas-microsoft-com:office:office" xmlns:r="http://schemas.openxmlformats.org/officeDocument/2006/relationships" xmlns:m="http://schemas.openxmlformats.org/officeDocument/2006/math" xmlns:v="urn:schemas-microsoft-com:vml" xmlns:wp14="http://schemas.microsoft.com/office/word/2010/wordprocessingDrawing" xmlns:wp="http://schemas.openxmlformats.org/drawingml/2006/wordprocessingDrawing" xmlns:w10="urn:schemas-microsoft-com:office:word" xmlns:w="http://schemas.openxmlformats.org/wordprocessingml/2006/main" xmlns:w14="http://schemas.microsoft.com/office/word/2010/wordml" xmlns:w15="http://schemas.microsoft.com/office/word/2012/wordml" xmlns:w16se="http://schemas.microsoft.com/office/word/2015/wordml/symex" xmlns:wpg="http://schemas.microsoft.com/office/word/2010/wordprocessingGroup" xmlns:wpi="http://schemas.microsoft.com/office/word/2010/wordprocessingInk" xmlns:wne="http://schemas.microsoft.com/office/word/2006/wordml" xmlns:wps="http://schemas.microsoft.com/office/word/2010/wordprocessingShape" mc:Ignorable="w14 w15 w16se wp14">
+<w:hdr xmlns:wpc="http://schemas.microsoft.com/office/word/2010/wordprocessingCanvas" xmlns:cx="http://schemas.microsoft.com/office/drawing/2014/chartex" xmlns:cx1="http://schemas.microsoft.com/office/drawing/2015/9/8/chartex" xmlns:cx2="http://schemas.microsoft.com/office/drawing/2015/10/21/chartex" xmlns:mc="http://schemas.openxmlformats.org/markup-compatibility/2006" xmlns:o="urn:schemas-microsoft-com:office:office" xmlns:r="http://schemas.openxmlformats.org/officeDocument/2006/relationships" xmlns:m="http://schemas.openxmlformats.org/officeDocument/2006/math" xmlns:v="urn:schemas-microsoft-com:vml" xmlns:wp14="http://schemas.microsoft.com/office/word/2010/wordprocessingDrawing" xmlns:wp="http://schemas.openxmlformats.org/drawingml/2006/wordprocessingDrawing" xmlns:w10="urn:schemas-microsoft-com:office:word" xmlns:w="http://schemas.openxmlformats.org/wordprocessingml/2006/main" xmlns:w14="http://schemas.microsoft.com/office/word/2010/wordml" xmlns:w15="http://schemas.microsoft.com/office/word/2012/wordml" xmlns:w16se="http://schemas.microsoft.com/office/word/2015/wordml/symex" xmlns:wpg="http://schemas.microsoft.com/office/word/2010/wordprocessingGroup" xmlns:wpi="http://schemas.microsoft.com/office/word/2010/wordprocessingInk" xmlns:wne="http://schemas.microsoft.com/office/word/2006/wordml" xmlns:wps="http://schemas.microsoft.com/office/word/2010/wordprocessingShape" mc:Ignorable="w14 w15 w16se wp14">
   <w:p>
     <w:pPr>
       <w:pStyle w:val="ab"/>
@@ -1990,7 +1760,7 @@
 </file>
 
 <file path=word/numbering.xml><?xml version="1.0" encoding="utf-8"?>
-<w:numbering xmlns:wpc="http://schemas.microsoft.com/office/word/2010/wordprocessingCanvas" xmlns:cx="http://schemas.microsoft.com/office/drawing/2014/chartex" xmlns:cx1="http://schemas.microsoft.com/office/drawing/2015/9/8/chartex" xmlns:mc="http://schemas.openxmlformats.org/markup-compatibility/2006" xmlns:o="urn:schemas-microsoft-com:office:office" xmlns:r="http://schemas.openxmlformats.org/officeDocument/2006/relationships" xmlns:m="http://schemas.openxmlformats.org/officeDocument/2006/math" xmlns:v="urn:schemas-microsoft-com:vml" xmlns:wp14="http://schemas.microsoft.com/office/word/2010/wordprocessingDrawing" xmlns:wp="http://schemas.openxmlformats.org/drawingml/2006/wordprocessingDrawing" xmlns:w10="urn:schemas-microsoft-com:office:word" xmlns:w="http://schemas.openxmlformats.org/wordprocessingml/2006/main" xmlns:w14="http://schemas.microsoft.com/office/word/2010/wordml" xmlns:w15="http://schemas.microsoft.com/office/word/2012/wordml" xmlns:w16se="http://schemas.microsoft.com/office/word/2015/wordml/symex" xmlns:wpg="http://schemas.microsoft.com/office/word/2010/wordprocessingGroup" xmlns:wpi="http://schemas.microsoft.com/office/word/2010/wordprocessingInk" xmlns:wne="http://schemas.microsoft.com/office/word/2006/wordml" xmlns:wps="http://schemas.microsoft.com/office/word/2010/wordprocessingShape" mc:Ignorable="w14 w15 w16se wp14">
+<w:numbering xmlns:wpc="http://schemas.microsoft.com/office/word/2010/wordprocessingCanvas" xmlns:cx="http://schemas.microsoft.com/office/drawing/2014/chartex" xmlns:cx1="http://schemas.microsoft.com/office/drawing/2015/9/8/chartex" xmlns:cx2="http://schemas.microsoft.com/office/drawing/2015/10/21/chartex" xmlns:mc="http://schemas.openxmlformats.org/markup-compatibility/2006" xmlns:o="urn:schemas-microsoft-com:office:office" xmlns:r="http://schemas.openxmlformats.org/officeDocument/2006/relationships" xmlns:m="http://schemas.openxmlformats.org/officeDocument/2006/math" xmlns:v="urn:schemas-microsoft-com:vml" xmlns:wp14="http://schemas.microsoft.com/office/word/2010/wordprocessingDrawing" xmlns:wp="http://schemas.openxmlformats.org/drawingml/2006/wordprocessingDrawing" xmlns:w10="urn:schemas-microsoft-com:office:word" xmlns:w="http://schemas.openxmlformats.org/wordprocessingml/2006/main" xmlns:w14="http://schemas.microsoft.com/office/word/2010/wordml" xmlns:w15="http://schemas.microsoft.com/office/word/2012/wordml" xmlns:w16se="http://schemas.microsoft.com/office/word/2015/wordml/symex" xmlns:wpg="http://schemas.microsoft.com/office/word/2010/wordprocessingGroup" xmlns:wpi="http://schemas.microsoft.com/office/word/2010/wordprocessingInk" xmlns:wne="http://schemas.microsoft.com/office/word/2006/wordml" xmlns:wps="http://schemas.microsoft.com/office/word/2010/wordprocessingShape" mc:Ignorable="w14 w15 w16se wp14">
   <w:abstractNum w:abstractNumId="0" w15:restartNumberingAfterBreak="0">
     <w:nsid w:val="FFFFFF7C"/>
     <w:multiLevelType w:val="singleLevel"/>
@@ -5346,6 +5116,119 @@
     </w:lvl>
   </w:abstractNum>
   <w:abstractNum w:abstractNumId="38" w15:restartNumberingAfterBreak="0">
+    <w:nsid w:val="6AB44621"/>
+    <w:multiLevelType w:val="hybridMultilevel"/>
+    <w:tmpl w:val="061E03B6"/>
+    <w:lvl w:ilvl="0" w:tplc="07E42D94">
+      <w:start w:val="2"/>
+      <w:numFmt w:val="bullet"/>
+      <w:lvlText w:val=""/>
+      <w:lvlJc w:val="left"/>
+      <w:pPr>
+        <w:ind w:left="1069" w:hanging="360"/>
+      </w:pPr>
+      <w:rPr>
+        <w:rFonts w:ascii="Symbol" w:eastAsia="Calibri" w:hAnsi="Symbol" w:cs="Times New Roman" w:hint="default"/>
+      </w:rPr>
+    </w:lvl>
+    <w:lvl w:ilvl="1" w:tplc="04190003" w:tentative="1">
+      <w:start w:val="1"/>
+      <w:numFmt w:val="bullet"/>
+      <w:lvlText w:val="o"/>
+      <w:lvlJc w:val="left"/>
+      <w:pPr>
+        <w:ind w:left="1789" w:hanging="360"/>
+      </w:pPr>
+      <w:rPr>
+        <w:rFonts w:ascii="Courier New" w:hAnsi="Courier New" w:cs="Courier New" w:hint="default"/>
+      </w:rPr>
+    </w:lvl>
+    <w:lvl w:ilvl="2" w:tplc="04190005" w:tentative="1">
+      <w:start w:val="1"/>
+      <w:numFmt w:val="bullet"/>
+      <w:lvlText w:val=""/>
+      <w:lvlJc w:val="left"/>
+      <w:pPr>
+        <w:ind w:left="2509" w:hanging="360"/>
+      </w:pPr>
+      <w:rPr>
+        <w:rFonts w:ascii="Wingdings" w:hAnsi="Wingdings" w:hint="default"/>
+      </w:rPr>
+    </w:lvl>
+    <w:lvl w:ilvl="3" w:tplc="04190001" w:tentative="1">
+      <w:start w:val="1"/>
+      <w:numFmt w:val="bullet"/>
+      <w:lvlText w:val=""/>
+      <w:lvlJc w:val="left"/>
+      <w:pPr>
+        <w:ind w:left="3229" w:hanging="360"/>
+      </w:pPr>
+      <w:rPr>
+        <w:rFonts w:ascii="Symbol" w:hAnsi="Symbol" w:hint="default"/>
+      </w:rPr>
+    </w:lvl>
+    <w:lvl w:ilvl="4" w:tplc="04190003" w:tentative="1">
+      <w:start w:val="1"/>
+      <w:numFmt w:val="bullet"/>
+      <w:lvlText w:val="o"/>
+      <w:lvlJc w:val="left"/>
+      <w:pPr>
+        <w:ind w:left="3949" w:hanging="360"/>
+      </w:pPr>
+      <w:rPr>
+        <w:rFonts w:ascii="Courier New" w:hAnsi="Courier New" w:cs="Courier New" w:hint="default"/>
+      </w:rPr>
+    </w:lvl>
+    <w:lvl w:ilvl="5" w:tplc="04190005" w:tentative="1">
+      <w:start w:val="1"/>
+      <w:numFmt w:val="bullet"/>
+      <w:lvlText w:val=""/>
+      <w:lvlJc w:val="left"/>
+      <w:pPr>
+        <w:ind w:left="4669" w:hanging="360"/>
+      </w:pPr>
+      <w:rPr>
+        <w:rFonts w:ascii="Wingdings" w:hAnsi="Wingdings" w:hint="default"/>
+      </w:rPr>
+    </w:lvl>
+    <w:lvl w:ilvl="6" w:tplc="04190001" w:tentative="1">
+      <w:start w:val="1"/>
+      <w:numFmt w:val="bullet"/>
+      <w:lvlText w:val=""/>
+      <w:lvlJc w:val="left"/>
+      <w:pPr>
+        <w:ind w:left="5389" w:hanging="360"/>
+      </w:pPr>
+      <w:rPr>
+        <w:rFonts w:ascii="Symbol" w:hAnsi="Symbol" w:hint="default"/>
+      </w:rPr>
+    </w:lvl>
+    <w:lvl w:ilvl="7" w:tplc="04190003" w:tentative="1">
+      <w:start w:val="1"/>
+      <w:numFmt w:val="bullet"/>
+      <w:lvlText w:val="o"/>
+      <w:lvlJc w:val="left"/>
+      <w:pPr>
+        <w:ind w:left="6109" w:hanging="360"/>
+      </w:pPr>
+      <w:rPr>
+        <w:rFonts w:ascii="Courier New" w:hAnsi="Courier New" w:cs="Courier New" w:hint="default"/>
+      </w:rPr>
+    </w:lvl>
+    <w:lvl w:ilvl="8" w:tplc="04190005" w:tentative="1">
+      <w:start w:val="1"/>
+      <w:numFmt w:val="bullet"/>
+      <w:lvlText w:val=""/>
+      <w:lvlJc w:val="left"/>
+      <w:pPr>
+        <w:ind w:left="6829" w:hanging="360"/>
+      </w:pPr>
+      <w:rPr>
+        <w:rFonts w:ascii="Wingdings" w:hAnsi="Wingdings" w:hint="default"/>
+      </w:rPr>
+    </w:lvl>
+  </w:abstractNum>
+  <w:abstractNum w:abstractNumId="39" w15:restartNumberingAfterBreak="0">
     <w:nsid w:val="6D8A1AA9"/>
     <w:multiLevelType w:val="multilevel"/>
     <w:tmpl w:val="EF46D224"/>
@@ -5458,7 +5341,7 @@
       </w:rPr>
     </w:lvl>
   </w:abstractNum>
-  <w:abstractNum w:abstractNumId="39" w15:restartNumberingAfterBreak="0">
+  <w:abstractNum w:abstractNumId="40" w15:restartNumberingAfterBreak="0">
     <w:nsid w:val="78522544"/>
     <w:multiLevelType w:val="hybridMultilevel"/>
     <w:tmpl w:val="BEE27854"/>
@@ -5598,7 +5481,7 @@
       </w:rPr>
     </w:lvl>
   </w:abstractNum>
-  <w:abstractNum w:abstractNumId="40" w15:restartNumberingAfterBreak="0">
+  <w:abstractNum w:abstractNumId="41" w15:restartNumberingAfterBreak="0">
     <w:nsid w:val="78C43E4A"/>
     <w:multiLevelType w:val="hybridMultilevel"/>
     <w:tmpl w:val="B1DCCD54"/>
@@ -5711,7 +5594,7 @@
       </w:pPr>
     </w:lvl>
   </w:abstractNum>
-  <w:abstractNum w:abstractNumId="41" w15:restartNumberingAfterBreak="0">
+  <w:abstractNum w:abstractNumId="42" w15:restartNumberingAfterBreak="0">
     <w:nsid w:val="7B926CBB"/>
     <w:multiLevelType w:val="multilevel"/>
     <w:tmpl w:val="44BA0D78"/>
@@ -5824,7 +5707,7 @@
       </w:pPr>
     </w:lvl>
   </w:abstractNum>
-  <w:abstractNum w:abstractNumId="42" w15:restartNumberingAfterBreak="0">
+  <w:abstractNum w:abstractNumId="43" w15:restartNumberingAfterBreak="0">
     <w:nsid w:val="7C517AC9"/>
     <w:multiLevelType w:val="hybridMultilevel"/>
     <w:tmpl w:val="67801802"/>
@@ -5964,7 +5847,7 @@
       </w:rPr>
     </w:lvl>
   </w:abstractNum>
-  <w:abstractNum w:abstractNumId="43" w15:restartNumberingAfterBreak="0">
+  <w:abstractNum w:abstractNumId="44" w15:restartNumberingAfterBreak="0">
     <w:nsid w:val="7ED15CD2"/>
     <w:multiLevelType w:val="hybridMultilevel"/>
     <w:tmpl w:val="68EE10FC"/>
@@ -6077,7 +5960,7 @@
       </w:pPr>
     </w:lvl>
   </w:abstractNum>
-  <w:abstractNum w:abstractNumId="44" w15:restartNumberingAfterBreak="0">
+  <w:abstractNum w:abstractNumId="45" w15:restartNumberingAfterBreak="0">
     <w:nsid w:val="7EDC02C5"/>
     <w:multiLevelType w:val="hybridMultilevel"/>
     <w:tmpl w:val="7FDED26C"/>
@@ -6190,7 +6073,7 @@
       </w:rPr>
     </w:lvl>
   </w:abstractNum>
-  <w:abstractNum w:abstractNumId="45" w15:restartNumberingAfterBreak="0">
+  <w:abstractNum w:abstractNumId="46" w15:restartNumberingAfterBreak="0">
     <w:nsid w:val="7F3849E4"/>
     <w:multiLevelType w:val="hybridMultilevel"/>
     <w:tmpl w:val="0284D7D6"/>
@@ -6292,7 +6175,7 @@
     <w:abstractNumId w:val="18"/>
   </w:num>
   <w:num w:numId="5">
-    <w:abstractNumId w:val="44"/>
+    <w:abstractNumId w:val="45"/>
   </w:num>
   <w:num w:numId="6">
     <w:abstractNumId w:val="9"/>
@@ -6325,7 +6208,7 @@
     <w:abstractNumId w:val="0"/>
   </w:num>
   <w:num w:numId="16">
-    <w:abstractNumId w:val="39"/>
+    <w:abstractNumId w:val="40"/>
   </w:num>
   <w:num w:numId="17">
     <w:abstractNumId w:val="28"/>
@@ -6334,7 +6217,7 @@
     <w:abstractNumId w:val="36"/>
   </w:num>
   <w:num w:numId="19">
-    <w:abstractNumId w:val="42"/>
+    <w:abstractNumId w:val="43"/>
   </w:num>
   <w:num w:numId="20">
     <w:abstractNumId w:val="30"/>
@@ -6370,7 +6253,7 @@
     <w:abstractNumId w:val="31"/>
   </w:num>
   <w:num w:numId="31">
-    <w:abstractNumId w:val="38"/>
+    <w:abstractNumId w:val="39"/>
   </w:num>
   <w:num w:numId="32">
     <w:abstractNumId w:val="21"/>
@@ -6388,10 +6271,10 @@
     <w:abstractNumId w:val="15"/>
   </w:num>
   <w:num w:numId="37">
-    <w:abstractNumId w:val="41"/>
+    <w:abstractNumId w:val="42"/>
   </w:num>
   <w:num w:numId="38">
-    <w:abstractNumId w:val="43"/>
+    <w:abstractNumId w:val="44"/>
   </w:num>
   <w:num w:numId="39">
     <w:abstractNumId w:val="27"/>
@@ -6400,7 +6283,7 @@
     <w:abstractNumId w:val="14"/>
   </w:num>
   <w:num w:numId="41">
-    <w:abstractNumId w:val="40"/>
+    <w:abstractNumId w:val="41"/>
   </w:num>
   <w:num w:numId="42">
     <w:abstractNumId w:val="35"/>
@@ -6418,10 +6301,13 @@
     <w:abstractNumId w:val="11"/>
   </w:num>
   <w:num w:numId="47">
-    <w:abstractNumId w:val="45"/>
+    <w:abstractNumId w:val="46"/>
   </w:num>
   <w:num w:numId="48">
     <w:abstractNumId w:val="17"/>
+  </w:num>
+  <w:num w:numId="49">
+    <w:abstractNumId w:val="38"/>
   </w:num>
 </w:numbering>
 </file>
@@ -6437,7 +6323,7 @@
     </w:rPrDefault>
     <w:pPrDefault/>
   </w:docDefaults>
-  <w:latentStyles w:defLockedState="0" w:defUIPriority="99" w:defSemiHidden="0" w:defUnhideWhenUsed="0" w:defQFormat="0" w:count="371">
+  <w:latentStyles w:defLockedState="0" w:defUIPriority="99" w:defSemiHidden="0" w:defUnhideWhenUsed="0" w:defQFormat="0" w:count="372">
     <w:lsdException w:name="Normal" w:uiPriority="0" w:qFormat="1"/>
     <w:lsdException w:name="heading 1" w:uiPriority="9" w:qFormat="1"/>
     <w:lsdException w:name="heading 2" w:uiPriority="9" w:qFormat="1"/>
@@ -6704,7 +6590,7 @@
     <w:lsdException w:name="Intense Reference" w:uiPriority="32" w:qFormat="1"/>
     <w:lsdException w:name="Book Title" w:uiPriority="33" w:qFormat="1"/>
     <w:lsdException w:name="Bibliography" w:semiHidden="1" w:uiPriority="37" w:unhideWhenUsed="1"/>
-    <w:lsdException w:name="TOC Heading" w:uiPriority="39" w:qFormat="1"/>
+    <w:lsdException w:name="TOC Heading" w:semiHidden="1" w:uiPriority="39" w:unhideWhenUsed="1" w:qFormat="1"/>
     <w:lsdException w:name="Plain Table 1" w:uiPriority="41"/>
     <w:lsdException w:name="Plain Table 2" w:uiPriority="42"/>
     <w:lsdException w:name="Plain Table 3" w:uiPriority="43"/>
@@ -6809,6 +6695,7 @@
     <w:lsdException w:name="List Table 5 Dark Accent 6" w:uiPriority="50"/>
     <w:lsdException w:name="List Table 6 Colorful Accent 6" w:uiPriority="51"/>
     <w:lsdException w:name="List Table 7 Colorful Accent 6" w:uiPriority="52"/>
+    <w:lsdException w:name="Mention" w:semiHidden="1" w:unhideWhenUsed="1"/>
   </w:latentStyles>
   <w:style w:type="paragraph" w:default="1" w:styleId="a">
     <w:name w:val="Normal"/>
